--- a/itinerary/SWATITINERARY.docx
+++ b/itinerary/SWATITINERARY.docx
@@ -1,6 +1,6 @@
 
 <file path=word/document.xml><?xml version="1.0" encoding="utf-8"?>
-<w:document xmlns:wpc="http://schemas.microsoft.com/office/word/2010/wordprocessingCanvas" xmlns:cx="http://schemas.microsoft.com/office/drawing/2014/chartex" xmlns:cx1="http://schemas.microsoft.com/office/drawing/2015/9/8/chartex" xmlns:cx2="http://schemas.microsoft.com/office/drawing/2015/10/21/chartex" xmlns:cx3="http://schemas.microsoft.com/office/drawing/2016/5/9/chartex" xmlns:cx4="http://schemas.microsoft.com/office/drawing/2016/5/10/chartex" xmlns:cx5="http://schemas.microsoft.com/office/drawing/2016/5/11/chartex" xmlns:cx6="http://schemas.microsoft.com/office/drawing/2016/5/12/chartex" xmlns:cx7="http://schemas.microsoft.com/office/drawing/2016/5/13/chartex" xmlns:cx8="http://schemas.microsoft.com/office/drawing/2016/5/14/chartex" xmlns:mc="http://schemas.openxmlformats.org/markup-compatibility/2006" xmlns:aink="http://schemas.microsoft.com/office/drawing/2016/ink" xmlns:am3d="http://schemas.microsoft.com/office/drawing/2017/model3d" xmlns:o="urn:schemas-microsoft-com:office:office" xmlns:oel="http://schemas.microsoft.com/office/2019/extlst" xmlns:r="http://schemas.openxmlformats.org/officeDocument/2006/relationships" xmlns:m="http://schemas.openxmlformats.org/officeDocument/2006/math" xmlns:v="urn:schemas-microsoft-com:vml" xmlns:wp14="http://schemas.microsoft.com/office/word/2010/wordprocessingDrawing" xmlns:wp="http://schemas.openxmlformats.org/drawingml/2006/wordprocessingDrawing" xmlns:w10="urn:schemas-microsoft-com:office:word" xmlns:w="http://schemas.openxmlformats.org/wordprocessingml/2006/main" xmlns:w14="http://schemas.microsoft.com/office/word/2010/wordml" xmlns:w15="http://schemas.microsoft.com/office/word/2012/wordml" xmlns:w16cex="http://schemas.microsoft.com/office/word/2018/wordml/cex" xmlns:w16cid="http://schemas.microsoft.com/office/word/2016/wordml/cid" xmlns:w16="http://schemas.microsoft.com/office/word/2018/wordml" xmlns:w16sdtdh="http://schemas.microsoft.com/office/word/2020/wordml/sdtdatahash" xmlns:w16se="http://schemas.microsoft.com/office/word/2015/wordml/symex" xmlns:wpg="http://schemas.microsoft.com/office/word/2010/wordprocessingGroup" xmlns:wpi="http://schemas.microsoft.com/office/word/2010/wordprocessingInk" xmlns:wne="http://schemas.microsoft.com/office/word/2006/wordml" xmlns:wps="http://schemas.microsoft.com/office/word/2010/wordprocessingShape" mc:Ignorable="w14 w15 w16se w16cid w16 w16cex w16sdtdh wp14">
+<w:document xmlns:wpc="http://schemas.microsoft.com/office/word/2010/wordprocessingCanvas" xmlns:cx="http://schemas.microsoft.com/office/drawing/2014/chartex" xmlns:mc="http://schemas.openxmlformats.org/markup-compatibility/2006" xmlns:o="urn:schemas-microsoft-com:office:office" xmlns:r="http://schemas.openxmlformats.org/officeDocument/2006/relationships" xmlns:m="http://schemas.openxmlformats.org/officeDocument/2006/math" xmlns:v="urn:schemas-microsoft-com:vml" xmlns:wp14="http://schemas.microsoft.com/office/word/2010/wordprocessingDrawing" xmlns:wp="http://schemas.openxmlformats.org/drawingml/2006/wordprocessingDrawing" xmlns:w10="urn:schemas-microsoft-com:office:word" xmlns:w="http://schemas.openxmlformats.org/wordprocessingml/2006/main" xmlns:w14="http://schemas.microsoft.com/office/word/2010/wordml" xmlns:w15="http://schemas.microsoft.com/office/word/2012/wordml" xmlns:w16se="http://schemas.microsoft.com/office/word/2015/wordml/symex" xmlns:wpg="http://schemas.microsoft.com/office/word/2010/wordprocessingGroup" xmlns:wpi="http://schemas.microsoft.com/office/word/2010/wordprocessingInk" xmlns:wne="http://schemas.microsoft.com/office/word/2006/wordml" xmlns:wps="http://schemas.microsoft.com/office/word/2010/wordprocessingShape" mc:Ignorable="w14 w15 w16se wp14">
   <w:body>
     <w:p>
       <w:pPr>
@@ -65,7 +65,7 @@
               </wp:anchor>
             </w:drawing>
           </mc:Choice>
-          <mc:Fallback>
+          <mc:Fallback xmlns:cx1="http://schemas.microsoft.com/office/drawing/2015/9/8/chartex" xmlns:cx2="http://schemas.microsoft.com/office/drawing/2015/10/21/chartex" xmlns:cx3="http://schemas.microsoft.com/office/drawing/2016/5/9/chartex" xmlns:cx4="http://schemas.microsoft.com/office/drawing/2016/5/10/chartex" xmlns:cx5="http://schemas.microsoft.com/office/drawing/2016/5/11/chartex" xmlns:cx6="http://schemas.microsoft.com/office/drawing/2016/5/12/chartex" xmlns:cx7="http://schemas.microsoft.com/office/drawing/2016/5/13/chartex" xmlns:cx8="http://schemas.microsoft.com/office/drawing/2016/5/14/chartex" xmlns:aink="http://schemas.microsoft.com/office/drawing/2016/ink" xmlns:am3d="http://schemas.microsoft.com/office/drawing/2017/model3d" xmlns:oel="http://schemas.microsoft.com/office/2019/extlst" xmlns:w16cex="http://schemas.microsoft.com/office/word/2018/wordml/cex" xmlns:w16cid="http://schemas.microsoft.com/office/word/2016/wordml/cid" xmlns:w16="http://schemas.microsoft.com/office/word/2018/wordml" xmlns:w16sdtdh="http://schemas.microsoft.com/office/word/2020/wordml/sdtdatahash">
             <w:pict>
               <v:line w14:anchorId="71DA92B6" id="Straight Connector 1" o:spid="_x0000_s1026" style="position:absolute;flip:y;z-index:251661312;visibility:visible;mso-wrap-style:square;mso-wrap-distance-left:9pt;mso-wrap-distance-top:0;mso-wrap-distance-right:9pt;mso-wrap-distance-bottom:0;mso-position-horizontal:absolute;mso-position-horizontal-relative:margin;mso-position-vertical:absolute;mso-position-vertical-relative:text" from="-8.25pt,41.85pt" to="472.25pt,42.65pt" o:gfxdata="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" strokecolor="#4472c4 [3204]" strokeweight=".5pt">
                 <v:stroke joinstyle="miter"/>
@@ -89,7 +89,7 @@
           <w:sz w:val="24"/>
           <w:szCs w:val="24"/>
         </w:rPr>
-        <w:t>Duration: 4 Days / 3 Nights | Price: PKR 30,000</w:t>
+        <w:t xml:space="preserve">Duration: 4 Days / 3 Nights | Price: PKR </w:t>
       </w:r>
       <w:r>
         <w:rPr>
@@ -322,7 +322,7 @@
                 <v:stroke joinstyle="miter"/>
                 <v:path gradientshapeok="t" o:connecttype="rect"/>
               </v:shapetype>
-              <v:shape id="Text Box 2" o:spid="_x0000_s1026" type="#_x0000_t202" style="position:absolute;margin-left:0;margin-top:0;width:476.25pt;height:48pt;z-index:251659264;visibility:visible;mso-wrap-style:square;mso-width-percent:0;mso-height-percent:0;mso-wrap-distance-left:9pt;mso-wrap-distance-top:3.6pt;mso-wrap-distance-right:9pt;mso-wrap-distance-bottom:3.6pt;mso-position-horizontal:left;mso-position-horizontal-relative:margin;mso-position-vertical:absolute;mso-position-vertical-relative:text;mso-width-percent:0;mso-height-percent:0;mso-width-relative:margin;mso-height-relative:margin;v-text-anchor:top" o:gfxdata="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" stroked="f">
+              <v:shape id="Text Box 2" o:spid="_x0000_s1026" type="#_x0000_t202" style="position:absolute;margin-left:0;margin-top:0;width:476.25pt;height:48pt;z-index:251659264;visibility:visible;mso-wrap-style:square;mso-width-percent:0;mso-height-percent:0;mso-wrap-distance-left:9pt;mso-wrap-distance-top:3.6pt;mso-wrap-distance-right:9pt;mso-wrap-distance-bottom:3.6pt;mso-position-horizontal:left;mso-position-horizontal-relative:margin;mso-position-vertical:absolute;mso-position-vertical-relative:text;mso-width-percent:0;mso-height-percent:0;mso-width-relative:margin;mso-height-relative:margin;v-text-anchor:top" o:gfxdata="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" stroked="f">
                 <v:textbox>
                   <w:txbxContent>
                     <w:p>
@@ -489,6 +489,24 @@
           </mc:Fallback>
         </mc:AlternateContent>
       </w:r>
+      <w:r>
+        <w:rPr>
+          <w:rFonts w:ascii="Arial" w:hAnsi="Arial" w:cs="Arial"/>
+          <w:sz w:val="24"/>
+          <w:szCs w:val="24"/>
+        </w:rPr>
+        <w:t>310</w:t>
+      </w:r>
+      <w:bookmarkStart w:id="0" w:name="_GoBack"/>
+      <w:bookmarkEnd w:id="0"/>
+      <w:r>
+        <w:rPr>
+          <w:rFonts w:ascii="Arial" w:hAnsi="Arial" w:cs="Arial"/>
+          <w:sz w:val="24"/>
+          <w:szCs w:val="24"/>
+        </w:rPr>
+        <w:t>,000</w:t>
+      </w:r>
     </w:p>
     <w:p>
       <w:pPr>
@@ -584,25 +602,7 @@
           <w:sz w:val="24"/>
           <w:szCs w:val="24"/>
         </w:rPr>
-        <w:t xml:space="preserve">· Evening: Leisure </w:t>
-      </w:r>
-      <w:proofErr w:type="gramStart"/>
-      <w:r>
-        <w:rPr>
-          <w:rFonts w:ascii="Arial" w:hAnsi="Arial" w:cs="Arial"/>
-          <w:sz w:val="24"/>
-          <w:szCs w:val="24"/>
-        </w:rPr>
-        <w:t>walk</w:t>
-      </w:r>
-      <w:proofErr w:type="gramEnd"/>
-      <w:r>
-        <w:rPr>
-          <w:rFonts w:ascii="Arial" w:hAnsi="Arial" w:cs="Arial"/>
-          <w:sz w:val="24"/>
-          <w:szCs w:val="24"/>
-        </w:rPr>
-        <w:t xml:space="preserve"> near river and local surroundings</w:t>
+        <w:t>· Evening: Leisure walk near river and local surroundings</w:t>
       </w:r>
     </w:p>
     <w:p>
@@ -622,18 +622,7 @@
         <w:t>· Overnight: Hotel accommodation in Swat</w:t>
       </w:r>
     </w:p>
-    <w:p>
-      <w:r>
-        <w:rPr>
-          <w:rFonts w:ascii="Times New Roman" w:eastAsia="Times New Roman" w:hAnsi="Times New Roman" w:cs="Times New Roman"/>
-          <w:sz w:val="24"/>
-          <w:szCs w:val="24"/>
-        </w:rPr>
-        <w:pict w14:anchorId="38EF85BF">
-          <v:rect id="_x0000_i1025" style="width:0;height:1.5pt" o:hralign="center" o:hrstd="t" o:hr="t" fillcolor="#a0a0a0" stroked="f"/>
-        </w:pict>
-      </w:r>
-    </w:p>
+    <w:p/>
     <w:p>
       <w:pPr>
         <w:rPr>
@@ -744,18 +733,7 @@
         <w:t>· Overnight: Hotel accommodation in Swat</w:t>
       </w:r>
     </w:p>
-    <w:p>
-      <w:r>
-        <w:rPr>
-          <w:rFonts w:ascii="Times New Roman" w:eastAsia="Times New Roman" w:hAnsi="Times New Roman" w:cs="Times New Roman"/>
-          <w:sz w:val="24"/>
-          <w:szCs w:val="24"/>
-        </w:rPr>
-        <w:pict w14:anchorId="6240A890">
-          <v:rect id="_x0000_i1026" style="width:0;height:1.5pt" o:hralign="center" o:hrstd="t" o:hr="t" fillcolor="#a0a0a0" stroked="f"/>
-        </w:pict>
-      </w:r>
-    </w:p>
+    <w:p/>
     <w:p>
       <w:pPr>
         <w:rPr>
@@ -931,18 +909,7 @@
         <w:t>· Overnight: Hotel accommodation in Swat</w:t>
       </w:r>
     </w:p>
-    <w:p>
-      <w:r>
-        <w:rPr>
-          <w:rFonts w:ascii="Times New Roman" w:eastAsia="Times New Roman" w:hAnsi="Times New Roman" w:cs="Times New Roman"/>
-          <w:sz w:val="24"/>
-          <w:szCs w:val="24"/>
-        </w:rPr>
-        <w:pict w14:anchorId="4FFBB691">
-          <v:rect id="_x0000_i1027" style="width:0;height:1.5pt" o:hralign="center" o:hrstd="t" o:hr="t" fillcolor="#a0a0a0" stroked="f"/>
-        </w:pict>
-      </w:r>
-    </w:p>
+    <w:p/>
     <w:p>
       <w:pPr>
         <w:rPr>
@@ -997,18 +964,7 @@
         <w:t>· Afternoon: Return journey to home city</w:t>
       </w:r>
     </w:p>
-    <w:p>
-      <w:r>
-        <w:rPr>
-          <w:rFonts w:ascii="Times New Roman" w:eastAsia="Times New Roman" w:hAnsi="Times New Roman" w:cs="Times New Roman"/>
-          <w:sz w:val="24"/>
-          <w:szCs w:val="24"/>
-        </w:rPr>
-        <w:pict w14:anchorId="05015F9F">
-          <v:rect id="_x0000_i1028" style="width:0;height:1.5pt" o:hralign="center" o:hrstd="t" o:hr="t" fillcolor="#a0a0a0" stroked="f"/>
-        </w:pict>
-      </w:r>
-    </w:p>
+    <w:p/>
     <w:p>
       <w:pPr>
         <w:rPr>
@@ -1101,16 +1057,6 @@
           <w:szCs w:val="24"/>
         </w:rPr>
       </w:pPr>
-      <w:r>
-        <w:rPr>
-          <w:rFonts w:ascii="Times New Roman" w:eastAsia="Times New Roman" w:hAnsi="Times New Roman" w:cs="Times New Roman"/>
-          <w:sz w:val="24"/>
-          <w:szCs w:val="24"/>
-        </w:rPr>
-        <w:pict w14:anchorId="33A48E77">
-          <v:rect id="_x0000_i1029" style="width:0;height:1.5pt" o:hralign="center" o:hrstd="t" o:hr="t" fillcolor="#a0a0a0" stroked="f"/>
-        </w:pict>
-      </w:r>
     </w:p>
     <w:p>
       <w:pPr>
@@ -1193,7 +1139,7 @@
 </file>
 
 <file path=word/styles.xml><?xml version="1.0" encoding="utf-8"?>
-<w:styles xmlns:mc="http://schemas.openxmlformats.org/markup-compatibility/2006" xmlns:r="http://schemas.openxmlformats.org/officeDocument/2006/relationships" xmlns:w="http://schemas.openxmlformats.org/wordprocessingml/2006/main" xmlns:w14="http://schemas.microsoft.com/office/word/2010/wordml" xmlns:w15="http://schemas.microsoft.com/office/word/2012/wordml" xmlns:w16cex="http://schemas.microsoft.com/office/word/2018/wordml/cex" xmlns:w16cid="http://schemas.microsoft.com/office/word/2016/wordml/cid" xmlns:w16="http://schemas.microsoft.com/office/word/2018/wordml" xmlns:w16sdtdh="http://schemas.microsoft.com/office/word/2020/wordml/sdtdatahash" xmlns:w16se="http://schemas.microsoft.com/office/word/2015/wordml/symex" mc:Ignorable="w14 w15 w16se w16cid w16 w16cex w16sdtdh">
+<w:styles xmlns:mc="http://schemas.openxmlformats.org/markup-compatibility/2006" xmlns:r="http://schemas.openxmlformats.org/officeDocument/2006/relationships" xmlns:w="http://schemas.openxmlformats.org/wordprocessingml/2006/main" xmlns:w14="http://schemas.microsoft.com/office/word/2010/wordml" xmlns:w15="http://schemas.microsoft.com/office/word/2012/wordml" xmlns:w16se="http://schemas.microsoft.com/office/word/2015/wordml/symex" mc:Ignorable="w14 w15 w16se">
   <w:docDefaults>
     <w:rPrDefault>
       <w:rPr>
@@ -1211,7 +1157,7 @@
       </w:pPr>
     </w:pPrDefault>
   </w:docDefaults>
-  <w:latentStyles w:defLockedState="0" w:defUIPriority="99" w:defSemiHidden="0" w:defUnhideWhenUsed="0" w:defQFormat="0" w:count="376">
+  <w:latentStyles w:defLockedState="0" w:defUIPriority="99" w:defSemiHidden="0" w:defUnhideWhenUsed="0" w:defQFormat="0" w:count="371">
     <w:lsdException w:name="Normal" w:uiPriority="0" w:qFormat="1"/>
     <w:lsdException w:name="heading 1" w:uiPriority="9" w:qFormat="1"/>
     <w:lsdException w:name="heading 2" w:semiHidden="1" w:uiPriority="9" w:unhideWhenUsed="1" w:qFormat="1"/>
@@ -1583,11 +1529,6 @@
     <w:lsdException w:name="List Table 5 Dark Accent 6" w:uiPriority="50"/>
     <w:lsdException w:name="List Table 6 Colorful Accent 6" w:uiPriority="51"/>
     <w:lsdException w:name="List Table 7 Colorful Accent 6" w:uiPriority="52"/>
-    <w:lsdException w:name="Mention" w:semiHidden="1" w:unhideWhenUsed="1"/>
-    <w:lsdException w:name="Smart Hyperlink" w:semiHidden="1" w:unhideWhenUsed="1"/>
-    <w:lsdException w:name="Hashtag" w:semiHidden="1" w:unhideWhenUsed="1"/>
-    <w:lsdException w:name="Unresolved Mention" w:semiHidden="1" w:unhideWhenUsed="1"/>
-    <w:lsdException w:name="Smart Link" w:semiHidden="1" w:unhideWhenUsed="1"/>
   </w:latentStyles>
   <w:style w:type="paragraph" w:default="1" w:styleId="Normal">
     <w:name w:val="Normal"/>
